--- a/משימות.docx
+++ b/משימות.docx
@@ -67,21 +67,12 @@
       </w:r>
     </w:p>
     <w:p>
-      <w:proofErr w:type="spellStart"/>
-      <w:r>
-        <w:rPr>
-          <w:rFonts w:hint="cs"/>
-          <w:rtl/>
-        </w:rPr>
-        <w:t>נביגייט</w:t>
-      </w:r>
-      <w:proofErr w:type="spellEnd"/>
-      <w:r>
-        <w:rPr>
-          <w:rFonts w:hint="cs"/>
-          <w:rtl/>
-        </w:rPr>
-        <w:t xml:space="preserve"> </w:t>
+      <w:r>
+        <w:rPr>
+          <w:rFonts w:hint="cs"/>
+          <w:rtl/>
+        </w:rPr>
+        <w:t>קבוצות-שמכניסים חבר לפעמים מוסיף עוד אחד ריק -כאילו מוזמן</w:t>
       </w:r>
     </w:p>
     <w:p>
@@ -275,7 +266,6 @@
     <w:p>
       <w:pPr>
         <w:rPr>
-          <w:rFonts w:hint="cs"/>
           <w:rtl/>
         </w:rPr>
       </w:pPr>
@@ -347,6 +337,11 @@
       </w:r>
     </w:p>
     <w:p>
+      <w:pPr>
+        <w:rPr>
+          <w:rtl/>
+        </w:rPr>
+      </w:pPr>
       <w:r>
         <w:rPr>
           <w:rFonts w:hint="cs"/>
@@ -367,6 +362,117 @@
         </w:rPr>
         <w:t xml:space="preserve"> תשובה: יכול לרשום מה שהוא רוצה וניתן לו לבחור קטגוריות?</w:t>
       </w:r>
+    </w:p>
+    <w:p>
+      <w:pPr>
+        <w:rPr>
+          <w:rtl/>
+        </w:rPr>
+      </w:pPr>
+    </w:p>
+    <w:p>
+      <w:pPr>
+        <w:rPr>
+          <w:rtl/>
+        </w:rPr>
+      </w:pPr>
+      <w:r>
+        <w:rPr>
+          <w:rFonts w:hint="cs"/>
+          <w:rtl/>
+        </w:rPr>
+        <w:t>באגים:</w:t>
+      </w:r>
+    </w:p>
+    <w:p>
+      <w:pPr>
+        <w:pStyle w:val="a3"/>
+        <w:numPr>
+          <w:ilvl w:val="0"/>
+          <w:numId w:val="2"/>
+        </w:numPr>
+      </w:pPr>
+      <w:r>
+        <w:rPr>
+          <w:rFonts w:hint="cs"/>
+          <w:rtl/>
+        </w:rPr>
+        <w:t xml:space="preserve">האורך של המערך של ההזמנות נהיה 0 ללא הסבר ולכן </w:t>
+      </w:r>
+      <w:proofErr w:type="spellStart"/>
+      <w:r>
+        <w:rPr>
+          <w:rFonts w:hint="cs"/>
+          <w:rtl/>
+        </w:rPr>
+        <w:t>הפופאפ</w:t>
+      </w:r>
+      <w:proofErr w:type="spellEnd"/>
+      <w:r>
+        <w:rPr>
+          <w:rFonts w:hint="cs"/>
+          <w:rtl/>
+        </w:rPr>
+        <w:t xml:space="preserve"> נסגר!!!</w:t>
+      </w:r>
+    </w:p>
+    <w:p>
+      <w:pPr>
+        <w:pStyle w:val="a3"/>
+        <w:numPr>
+          <w:ilvl w:val="0"/>
+          <w:numId w:val="2"/>
+        </w:numPr>
+      </w:pPr>
+      <w:proofErr w:type="spellStart"/>
+      <w:r>
+        <w:rPr>
+          <w:rFonts w:hint="cs"/>
+          <w:rtl/>
+        </w:rPr>
+        <w:t>נביגייט</w:t>
+      </w:r>
+      <w:proofErr w:type="spellEnd"/>
+      <w:r>
+        <w:rPr>
+          <w:rFonts w:hint="cs"/>
+          <w:rtl/>
+        </w:rPr>
+        <w:t xml:space="preserve"> </w:t>
+      </w:r>
+      <w:r>
+        <w:rPr>
+          <w:rtl/>
+        </w:rPr>
+        <w:t>–</w:t>
+      </w:r>
+      <w:r>
+        <w:rPr>
+          <w:rFonts w:hint="cs"/>
+          <w:rtl/>
+        </w:rPr>
+        <w:t xml:space="preserve"> חצי עובד בצד אחד</w:t>
+      </w:r>
+    </w:p>
+    <w:p>
+      <w:pPr>
+        <w:pStyle w:val="a3"/>
+        <w:numPr>
+          <w:ilvl w:val="0"/>
+          <w:numId w:val="2"/>
+        </w:numPr>
+        <w:rPr>
+          <w:rtl/>
+        </w:rPr>
+      </w:pPr>
+    </w:p>
+    <w:p>
+      <w:pPr>
+        <w:rPr>
+          <w:rFonts w:hint="cs"/>
+          <w:rtl/>
+        </w:rPr>
+      </w:pPr>
     </w:p>
     <w:sectPr>
       <w:pgSz w:w="11906" w:h="16838"/>
@@ -378,6 +484,243 @@
     </w:sectPr>
   </w:body>
 </w:document>
+</file>
+
+<file path=word/numbering.xml><?xml version="1.0" encoding="utf-8"?>
+<w:numbering xmlns:wpc="http://schemas.microsoft.com/office/word/2010/wordprocessingCanvas" xmlns:cx="http://schemas.microsoft.com/office/drawing/2014/chartex" xmlns:cx1="http://schemas.microsoft.com/office/drawing/2015/9/8/chartex" xmlns:cx2="http://schemas.microsoft.com/office/drawing/2015/10/21/chartex" xmlns:cx3="http://schemas.microsoft.com/office/drawing/2016/5/9/chartex" xmlns:cx4="http://schemas.microsoft.com/office/drawing/2016/5/10/chartex" xmlns:cx5="http://schemas.microsoft.com/office/drawing/2016/5/11/chartex" xmlns:cx6="http://schemas.microsoft.com/office/drawing/2016/5/12/chartex" xmlns:cx7="http://schemas.microsoft.com/office/drawing/2016/5/13/chartex" xmlns:cx8="http://schemas.microsoft.com/office/drawing/2016/5/14/chartex" xmlns:mc="http://schemas.openxmlformats.org/markup-compatibility/2006" xmlns:aink="http://schemas.microsoft.com/office/drawing/2016/ink" xmlns:am3d="http://schemas.microsoft.com/office/drawing/2017/model3d" xmlns:o="urn:schemas-microsoft-com:office:office" xmlns:oel="http://schemas.microsoft.com/office/2019/extlst" xmlns:r="http://schemas.openxmlformats.org/officeDocument/2006/relationships" xmlns:m="http://schemas.openxmlformats.org/officeDocument/2006/math" xmlns:v="urn:schemas-microsoft-com:vml" xmlns:wp14="http://schemas.microsoft.com/office/word/2010/wordprocessingDrawing" xmlns:wp="http://schemas.openxmlformats.org/drawingml/2006/wordprocessingDrawing" xmlns:w10="urn:schemas-microsoft-com:office:word" xmlns:w="http://schemas.openxmlformats.org/wordprocessingml/2006/main" xmlns:w14="http://schemas.microsoft.com/office/word/2010/wordml" xmlns:w15="http://schemas.microsoft.com/office/word/2012/wordml" xmlns:w16cex="http://schemas.microsoft.com/office/word/2018/wordml/cex" xmlns:w16cid="http://schemas.microsoft.com/office/word/2016/wordml/cid" xmlns:w16="http://schemas.microsoft.com/office/word/2018/wordml" xmlns:w16sdtdh="http://schemas.microsoft.com/office/word/2020/wordml/sdtdatahash" xmlns:w16se="http://schemas.microsoft.com/office/word/2015/wordml/symex" xmlns:wpg="http://schemas.microsoft.com/office/word/2010/wordprocessingGroup" xmlns:wpi="http://schemas.microsoft.com/office/word/2010/wordprocessingInk" xmlns:wne="http://schemas.microsoft.com/office/word/2006/wordml" xmlns:wps="http://schemas.microsoft.com/office/word/2010/wordprocessingShape" mc:Ignorable="w14 w15 w16se w16cid w16 w16cex w16sdtdh wp14">
+  <w:abstractNum w:abstractNumId="0" w15:restartNumberingAfterBreak="0">
+    <w:nsid w:val="2F213205"/>
+    <w:multiLevelType w:val="hybridMultilevel"/>
+    <w:tmpl w:val="394C94A0"/>
+    <w:lvl w:ilvl="0" w:tplc="04090001">
+      <w:start w:val="1"/>
+      <w:numFmt w:val="bullet"/>
+      <w:lvlText w:val=""/>
+      <w:lvlJc w:val="left"/>
+      <w:pPr>
+        <w:ind w:left="720" w:hanging="360"/>
+      </w:pPr>
+      <w:rPr>
+        <w:rFonts w:ascii="Symbol" w:hAnsi="Symbol" w:hint="default"/>
+      </w:rPr>
+    </w:lvl>
+    <w:lvl w:ilvl="1" w:tplc="04090003" w:tentative="1">
+      <w:start w:val="1"/>
+      <w:numFmt w:val="bullet"/>
+      <w:lvlText w:val="o"/>
+      <w:lvlJc w:val="left"/>
+      <w:pPr>
+        <w:ind w:left="1440" w:hanging="360"/>
+      </w:pPr>
+      <w:rPr>
+        <w:rFonts w:ascii="Courier New" w:hAnsi="Courier New" w:cs="Courier New" w:hint="default"/>
+      </w:rPr>
+    </w:lvl>
+    <w:lvl w:ilvl="2" w:tplc="04090005" w:tentative="1">
+      <w:start w:val="1"/>
+      <w:numFmt w:val="bullet"/>
+      <w:lvlText w:val=""/>
+      <w:lvlJc w:val="left"/>
+      <w:pPr>
+        <w:ind w:left="2160" w:hanging="360"/>
+      </w:pPr>
+      <w:rPr>
+        <w:rFonts w:ascii="Wingdings" w:hAnsi="Wingdings" w:hint="default"/>
+      </w:rPr>
+    </w:lvl>
+    <w:lvl w:ilvl="3" w:tplc="04090001" w:tentative="1">
+      <w:start w:val="1"/>
+      <w:numFmt w:val="bullet"/>
+      <w:lvlText w:val=""/>
+      <w:lvlJc w:val="left"/>
+      <w:pPr>
+        <w:ind w:left="2880" w:hanging="360"/>
+      </w:pPr>
+      <w:rPr>
+        <w:rFonts w:ascii="Symbol" w:hAnsi="Symbol" w:hint="default"/>
+      </w:rPr>
+    </w:lvl>
+    <w:lvl w:ilvl="4" w:tplc="04090003" w:tentative="1">
+      <w:start w:val="1"/>
+      <w:numFmt w:val="bullet"/>
+      <w:lvlText w:val="o"/>
+      <w:lvlJc w:val="left"/>
+      <w:pPr>
+        <w:ind w:left="3600" w:hanging="360"/>
+      </w:pPr>
+      <w:rPr>
+        <w:rFonts w:ascii="Courier New" w:hAnsi="Courier New" w:cs="Courier New" w:hint="default"/>
+      </w:rPr>
+    </w:lvl>
+    <w:lvl w:ilvl="5" w:tplc="04090005" w:tentative="1">
+      <w:start w:val="1"/>
+      <w:numFmt w:val="bullet"/>
+      <w:lvlText w:val=""/>
+      <w:lvlJc w:val="left"/>
+      <w:pPr>
+        <w:ind w:left="4320" w:hanging="360"/>
+      </w:pPr>
+      <w:rPr>
+        <w:rFonts w:ascii="Wingdings" w:hAnsi="Wingdings" w:hint="default"/>
+      </w:rPr>
+    </w:lvl>
+    <w:lvl w:ilvl="6" w:tplc="04090001" w:tentative="1">
+      <w:start w:val="1"/>
+      <w:numFmt w:val="bullet"/>
+      <w:lvlText w:val=""/>
+      <w:lvlJc w:val="left"/>
+      <w:pPr>
+        <w:ind w:left="5040" w:hanging="360"/>
+      </w:pPr>
+      <w:rPr>
+        <w:rFonts w:ascii="Symbol" w:hAnsi="Symbol" w:hint="default"/>
+      </w:rPr>
+    </w:lvl>
+    <w:lvl w:ilvl="7" w:tplc="04090003" w:tentative="1">
+      <w:start w:val="1"/>
+      <w:numFmt w:val="bullet"/>
+      <w:lvlText w:val="o"/>
+      <w:lvlJc w:val="left"/>
+      <w:pPr>
+        <w:ind w:left="5760" w:hanging="360"/>
+      </w:pPr>
+      <w:rPr>
+        <w:rFonts w:ascii="Courier New" w:hAnsi="Courier New" w:cs="Courier New" w:hint="default"/>
+      </w:rPr>
+    </w:lvl>
+    <w:lvl w:ilvl="8" w:tplc="04090005" w:tentative="1">
+      <w:start w:val="1"/>
+      <w:numFmt w:val="bullet"/>
+      <w:lvlText w:val=""/>
+      <w:lvlJc w:val="left"/>
+      <w:pPr>
+        <w:ind w:left="6480" w:hanging="360"/>
+      </w:pPr>
+      <w:rPr>
+        <w:rFonts w:ascii="Wingdings" w:hAnsi="Wingdings" w:hint="default"/>
+      </w:rPr>
+    </w:lvl>
+  </w:abstractNum>
+  <w:abstractNum w:abstractNumId="1" w15:restartNumberingAfterBreak="0">
+    <w:nsid w:val="64C473D5"/>
+    <w:multiLevelType w:val="hybridMultilevel"/>
+    <w:tmpl w:val="075495F6"/>
+    <w:lvl w:ilvl="0" w:tplc="04090001">
+      <w:start w:val="1"/>
+      <w:numFmt w:val="bullet"/>
+      <w:lvlText w:val=""/>
+      <w:lvlJc w:val="left"/>
+      <w:pPr>
+        <w:ind w:left="720" w:hanging="360"/>
+      </w:pPr>
+      <w:rPr>
+        <w:rFonts w:ascii="Symbol" w:hAnsi="Symbol" w:hint="default"/>
+      </w:rPr>
+    </w:lvl>
+    <w:lvl w:ilvl="1" w:tplc="04090003" w:tentative="1">
+      <w:start w:val="1"/>
+      <w:numFmt w:val="bullet"/>
+      <w:lvlText w:val="o"/>
+      <w:lvlJc w:val="left"/>
+      <w:pPr>
+        <w:ind w:left="1440" w:hanging="360"/>
+      </w:pPr>
+      <w:rPr>
+        <w:rFonts w:ascii="Courier New" w:hAnsi="Courier New" w:cs="Courier New" w:hint="default"/>
+      </w:rPr>
+    </w:lvl>
+    <w:lvl w:ilvl="2" w:tplc="04090005" w:tentative="1">
+      <w:start w:val="1"/>
+      <w:numFmt w:val="bullet"/>
+      <w:lvlText w:val=""/>
+      <w:lvlJc w:val="left"/>
+      <w:pPr>
+        <w:ind w:left="2160" w:hanging="360"/>
+      </w:pPr>
+      <w:rPr>
+        <w:rFonts w:ascii="Wingdings" w:hAnsi="Wingdings" w:hint="default"/>
+      </w:rPr>
+    </w:lvl>
+    <w:lvl w:ilvl="3" w:tplc="04090001" w:tentative="1">
+      <w:start w:val="1"/>
+      <w:numFmt w:val="bullet"/>
+      <w:lvlText w:val=""/>
+      <w:lvlJc w:val="left"/>
+      <w:pPr>
+        <w:ind w:left="2880" w:hanging="360"/>
+      </w:pPr>
+      <w:rPr>
+        <w:rFonts w:ascii="Symbol" w:hAnsi="Symbol" w:hint="default"/>
+      </w:rPr>
+    </w:lvl>
+    <w:lvl w:ilvl="4" w:tplc="04090003" w:tentative="1">
+      <w:start w:val="1"/>
+      <w:numFmt w:val="bullet"/>
+      <w:lvlText w:val="o"/>
+      <w:lvlJc w:val="left"/>
+      <w:pPr>
+        <w:ind w:left="3600" w:hanging="360"/>
+      </w:pPr>
+      <w:rPr>
+        <w:rFonts w:ascii="Courier New" w:hAnsi="Courier New" w:cs="Courier New" w:hint="default"/>
+      </w:rPr>
+    </w:lvl>
+    <w:lvl w:ilvl="5" w:tplc="04090005" w:tentative="1">
+      <w:start w:val="1"/>
+      <w:numFmt w:val="bullet"/>
+      <w:lvlText w:val=""/>
+      <w:lvlJc w:val="left"/>
+      <w:pPr>
+        <w:ind w:left="4320" w:hanging="360"/>
+      </w:pPr>
+      <w:rPr>
+        <w:rFonts w:ascii="Wingdings" w:hAnsi="Wingdings" w:hint="default"/>
+      </w:rPr>
+    </w:lvl>
+    <w:lvl w:ilvl="6" w:tplc="04090001" w:tentative="1">
+      <w:start w:val="1"/>
+      <w:numFmt w:val="bullet"/>
+      <w:lvlText w:val=""/>
+      <w:lvlJc w:val="left"/>
+      <w:pPr>
+        <w:ind w:left="5040" w:hanging="360"/>
+      </w:pPr>
+      <w:rPr>
+        <w:rFonts w:ascii="Symbol" w:hAnsi="Symbol" w:hint="default"/>
+      </w:rPr>
+    </w:lvl>
+    <w:lvl w:ilvl="7" w:tplc="04090003" w:tentative="1">
+      <w:start w:val="1"/>
+      <w:numFmt w:val="bullet"/>
+      <w:lvlText w:val="o"/>
+      <w:lvlJc w:val="left"/>
+      <w:pPr>
+        <w:ind w:left="5760" w:hanging="360"/>
+      </w:pPr>
+      <w:rPr>
+        <w:rFonts w:ascii="Courier New" w:hAnsi="Courier New" w:cs="Courier New" w:hint="default"/>
+      </w:rPr>
+    </w:lvl>
+    <w:lvl w:ilvl="8" w:tplc="04090005" w:tentative="1">
+      <w:start w:val="1"/>
+      <w:numFmt w:val="bullet"/>
+      <w:lvlText w:val=""/>
+      <w:lvlJc w:val="left"/>
+      <w:pPr>
+        <w:ind w:left="6480" w:hanging="360"/>
+      </w:pPr>
+      <w:rPr>
+        <w:rFonts w:ascii="Wingdings" w:hAnsi="Wingdings" w:hint="default"/>
+      </w:rPr>
+    </w:lvl>
+  </w:abstractNum>
+  <w:num w:numId="1" w16cid:durableId="1849561419">
+    <w:abstractNumId w:val="0"/>
+  </w:num>
+  <w:num w:numId="2" w16cid:durableId="58524167">
+    <w:abstractNumId w:val="1"/>
+  </w:num>
+</w:numbering>
 </file>
 
 <file path=word/styles.xml><?xml version="1.0" encoding="utf-8"?>
@@ -809,6 +1152,17 @@
     <w:semiHidden/>
     <w:unhideWhenUsed/>
   </w:style>
+  <w:style w:type="paragraph" w:styleId="a3">
+    <w:name w:val="List Paragraph"/>
+    <w:basedOn w:val="a"/>
+    <w:uiPriority w:val="34"/>
+    <w:qFormat/>
+    <w:rsid w:val="0075306B"/>
+    <w:pPr>
+      <w:ind w:left="720"/>
+      <w:contextualSpacing/>
+    </w:pPr>
+  </w:style>
 </w:styles>
 </file>
 

--- a/משימות.docx
+++ b/משימות.docx
@@ -33,22 +33,6 @@
           <w:rFonts w:hint="cs"/>
           <w:rtl/>
         </w:rPr>
-        <w:t>סנכרון</w:t>
-      </w:r>
-      <w:r>
-        <w:rPr>
-          <w:rFonts w:hint="cs"/>
-          <w:rtl/>
-        </w:rPr>
-        <w:t xml:space="preserve"> -  בצד של השופר המערך מתרוקן לבד</w:t>
-      </w:r>
-    </w:p>
-    <w:p>
-      <w:r>
-        <w:rPr>
-          <w:rFonts w:hint="cs"/>
-          <w:rtl/>
-        </w:rPr>
         <w:t>שליחת מייל בשרת</w:t>
       </w:r>
     </w:p>
@@ -230,7 +214,6 @@
         </w:rPr>
         <w:t xml:space="preserve">//4 </w:t>
       </w:r>
-      <w:proofErr w:type="spellStart"/>
       <w:r>
         <w:rPr>
           <w:rFonts w:ascii="Consolas" w:eastAsia="Times New Roman" w:hAnsi="Consolas" w:cs="Times New Roman"/>
@@ -241,7 +224,6 @@
         </w:rPr>
         <w:t>צאט</w:t>
       </w:r>
-      <w:proofErr w:type="spellEnd"/>
     </w:p>
     <w:p>
       <w:pPr>
@@ -288,23 +270,7 @@
           <w:rFonts w:hint="cs"/>
           <w:rtl/>
         </w:rPr>
-        <w:t xml:space="preserve">איפה לשים את </w:t>
-      </w:r>
-      <w:proofErr w:type="spellStart"/>
-      <w:r>
-        <w:rPr>
-          <w:rFonts w:hint="cs"/>
-          <w:rtl/>
-        </w:rPr>
-        <w:t>הנביגייט</w:t>
-      </w:r>
-      <w:proofErr w:type="spellEnd"/>
-      <w:r>
-        <w:rPr>
-          <w:rFonts w:hint="cs"/>
-          <w:rtl/>
-        </w:rPr>
-        <w:t xml:space="preserve"> </w:t>
+        <w:t xml:space="preserve">איפה לשים את הנביגייט </w:t>
       </w:r>
       <w:r>
         <w:rPr>
@@ -312,22 +278,6 @@
         </w:rPr>
         <w:t>–</w:t>
       </w:r>
-      <w:r>
-        <w:rPr>
-          <w:rFonts w:hint="cs"/>
-          <w:rtl/>
-        </w:rPr>
-        <w:t xml:space="preserve"> בשופר </w:t>
-      </w:r>
-      <w:proofErr w:type="spellStart"/>
-      <w:r>
-        <w:rPr>
-          <w:rFonts w:hint="cs"/>
-          <w:rtl/>
-        </w:rPr>
-        <w:t>וקוסטומר</w:t>
-      </w:r>
-      <w:proofErr w:type="spellEnd"/>
       <w:r>
         <w:rPr>
           <w:rFonts w:hint="cs"/>
@@ -397,23 +347,20 @@
           <w:rFonts w:hint="cs"/>
           <w:rtl/>
         </w:rPr>
-        <w:t xml:space="preserve">האורך של המערך של ההזמנות נהיה 0 ללא הסבר ולכן </w:t>
-      </w:r>
-      <w:proofErr w:type="spellStart"/>
-      <w:r>
-        <w:rPr>
-          <w:rFonts w:hint="cs"/>
-          <w:rtl/>
-        </w:rPr>
-        <w:t>הפופאפ</w:t>
-      </w:r>
-      <w:proofErr w:type="spellEnd"/>
-      <w:r>
-        <w:rPr>
-          <w:rFonts w:hint="cs"/>
-          <w:rtl/>
-        </w:rPr>
-        <w:t xml:space="preserve"> נסגר!!!</w:t>
+        <w:t xml:space="preserve">נביגייט </w:t>
+      </w:r>
+      <w:r>
+        <w:rPr>
+          <w:rtl/>
+        </w:rPr>
+        <w:t>–</w:t>
+      </w:r>
+      <w:r>
+        <w:rPr>
+          <w:rFonts w:hint="cs"/>
+          <w:rtl/>
+        </w:rPr>
+        <w:t xml:space="preserve"> חצי עובד בצד אחד</w:t>
       </w:r>
     </w:p>
     <w:p>
@@ -424,34 +371,12 @@
           <w:numId w:val="2"/>
         </w:numPr>
       </w:pPr>
-      <w:proofErr w:type="spellStart"/>
-      <w:r>
-        <w:rPr>
-          <w:rFonts w:hint="cs"/>
-          <w:rtl/>
-        </w:rPr>
-        <w:t>נביגייט</w:t>
-      </w:r>
-      <w:proofErr w:type="spellEnd"/>
-      <w:r>
-        <w:rPr>
-          <w:rFonts w:hint="cs"/>
-          <w:rtl/>
-        </w:rPr>
-        <w:t xml:space="preserve"> </w:t>
-      </w:r>
-      <w:r>
-        <w:rPr>
-          <w:rtl/>
-        </w:rPr>
-        <w:t>–</w:t>
-      </w:r>
-      <w:r>
-        <w:rPr>
-          <w:rFonts w:hint="cs"/>
-          <w:rtl/>
-        </w:rPr>
-        <w:t xml:space="preserve"> חצי עובד בצד אחד</w:t>
+      <w:r>
+        <w:rPr>
+          <w:rFonts w:hint="cs"/>
+          <w:rtl/>
+        </w:rPr>
+        <w:t xml:space="preserve">מייל -לא עובד </w:t>
       </w:r>
     </w:p>
     <w:p>
@@ -462,9 +387,17 @@
           <w:numId w:val="2"/>
         </w:numPr>
         <w:rPr>
-          <w:rtl/>
-        </w:rPr>
-      </w:pPr>
+          <w:rFonts w:hint="cs"/>
+          <w:rtl/>
+        </w:rPr>
+      </w:pPr>
+      <w:r>
+        <w:rPr>
+          <w:rFonts w:hint="cs"/>
+          <w:rtl/>
+        </w:rPr>
+        <w:t>דאטבייס</w:t>
+      </w:r>
     </w:p>
     <w:p>
       <w:pPr>

--- a/משימות.docx
+++ b/משימות.docx
@@ -3,11 +3,6 @@
 <w:document xmlns:wpc="http://schemas.microsoft.com/office/word/2010/wordprocessingCanvas" xmlns:cx="http://schemas.microsoft.com/office/drawing/2014/chartex" xmlns:cx1="http://schemas.microsoft.com/office/drawing/2015/9/8/chartex" xmlns:cx2="http://schemas.microsoft.com/office/drawing/2015/10/21/chartex" xmlns:cx3="http://schemas.microsoft.com/office/drawing/2016/5/9/chartex" xmlns:cx4="http://schemas.microsoft.com/office/drawing/2016/5/10/chartex" xmlns:cx5="http://schemas.microsoft.com/office/drawing/2016/5/11/chartex" xmlns:cx6="http://schemas.microsoft.com/office/drawing/2016/5/12/chartex" xmlns:cx7="http://schemas.microsoft.com/office/drawing/2016/5/13/chartex" xmlns:cx8="http://schemas.microsoft.com/office/drawing/2016/5/14/chartex" xmlns:mc="http://schemas.openxmlformats.org/markup-compatibility/2006" xmlns:aink="http://schemas.microsoft.com/office/drawing/2016/ink" xmlns:am3d="http://schemas.microsoft.com/office/drawing/2017/model3d" xmlns:o="urn:schemas-microsoft-com:office:office" xmlns:oel="http://schemas.microsoft.com/office/2019/extlst" xmlns:r="http://schemas.openxmlformats.org/officeDocument/2006/relationships" xmlns:m="http://schemas.openxmlformats.org/officeDocument/2006/math" xmlns:v="urn:schemas-microsoft-com:vml" xmlns:wp14="http://schemas.microsoft.com/office/word/2010/wordprocessingDrawing" xmlns:wp="http://schemas.openxmlformats.org/drawingml/2006/wordprocessingDrawing" xmlns:w10="urn:schemas-microsoft-com:office:word" xmlns:w="http://schemas.openxmlformats.org/wordprocessingml/2006/main" xmlns:w14="http://schemas.microsoft.com/office/word/2010/wordml" xmlns:w15="http://schemas.microsoft.com/office/word/2012/wordml" xmlns:w16cex="http://schemas.microsoft.com/office/word/2018/wordml/cex" xmlns:w16cid="http://schemas.microsoft.com/office/word/2016/wordml/cid" xmlns:w16="http://schemas.microsoft.com/office/word/2018/wordml" xmlns:w16sdtdh="http://schemas.microsoft.com/office/word/2020/wordml/sdtdatahash" xmlns:w16se="http://schemas.microsoft.com/office/word/2015/wordml/symex" xmlns:wpg="http://schemas.microsoft.com/office/word/2010/wordprocessingGroup" xmlns:wpi="http://schemas.microsoft.com/office/word/2010/wordprocessingInk" xmlns:wne="http://schemas.microsoft.com/office/word/2006/wordml" xmlns:wps="http://schemas.microsoft.com/office/word/2010/wordprocessingShape" mc:Ignorable="w14 w15 w16se w16cid w16 w16cex w16sdtdh wp14">
   <w:body>
     <w:p>
-      <w:pPr>
-        <w:rPr>
-          <w:rtl/>
-        </w:rPr>
-      </w:pPr>
       <w:r>
         <w:rPr>
           <w:rFonts w:hint="cs"/>
@@ -28,225 +23,108 @@
       </w:r>
     </w:p>
     <w:p>
-      <w:r>
-        <w:rPr>
-          <w:rFonts w:hint="cs"/>
-          <w:rtl/>
-        </w:rPr>
-        <w:t>שליחת מייל בשרת</w:t>
+      <w:pPr>
+        <w:pStyle w:val="a3"/>
+        <w:numPr>
+          <w:ilvl w:val="0"/>
+          <w:numId w:val="3"/>
+        </w:numPr>
+      </w:pPr>
+      <w:r>
+        <w:rPr>
+          <w:rFonts w:hint="cs"/>
+          <w:rtl/>
+        </w:rPr>
+        <w:t xml:space="preserve">הצטרפות דרך המייל </w:t>
+      </w:r>
+      <w:r>
+        <w:rPr>
+          <w:rtl/>
+        </w:rPr>
+        <w:t>–</w:t>
+      </w:r>
+      <w:r>
+        <w:rPr>
+          <w:rFonts w:hint="cs"/>
+          <w:rtl/>
+        </w:rPr>
+        <w:t xml:space="preserve"> קישור לאתר</w:t>
       </w:r>
     </w:p>
     <w:p>
       <w:pPr>
-        <w:rPr>
-          <w:rtl/>
-        </w:rPr>
-      </w:pPr>
-      <w:r>
-        <w:rPr>
-          <w:rFonts w:hint="cs"/>
-          <w:rtl/>
-        </w:rPr>
-        <w:t>שליפה לפי קבוצות</w:t>
+        <w:pStyle w:val="a3"/>
+        <w:numPr>
+          <w:ilvl w:val="0"/>
+          <w:numId w:val="3"/>
+        </w:numPr>
+      </w:pPr>
+      <w:r>
+        <w:rPr>
+          <w:rFonts w:hint="cs"/>
+          <w:rtl/>
+        </w:rPr>
+        <w:t>לצאת מהחנות</w:t>
       </w:r>
     </w:p>
     <w:p>
-      <w:r>
-        <w:rPr>
-          <w:rFonts w:hint="cs"/>
-          <w:rtl/>
-        </w:rPr>
-        <w:t>קבוצות-שמכניסים חבר לפעמים מוסיף עוד אחד ריק -כאילו מוזמן</w:t>
+      <w:pPr>
+        <w:pStyle w:val="a3"/>
+        <w:numPr>
+          <w:ilvl w:val="0"/>
+          <w:numId w:val="3"/>
+        </w:numPr>
+      </w:pPr>
+      <w:r>
+        <w:rPr>
+          <w:rFonts w:hint="cs"/>
+          <w:rtl/>
+        </w:rPr>
+        <w:t>לבטל קניה</w:t>
       </w:r>
     </w:p>
     <w:p>
       <w:pPr>
-        <w:rPr>
-          <w:rtl/>
-        </w:rPr>
-      </w:pPr>
+        <w:pStyle w:val="a3"/>
+        <w:numPr>
+          <w:ilvl w:val="0"/>
+          <w:numId w:val="3"/>
+        </w:numPr>
+        <w:rPr>
+          <w:rtl/>
+        </w:rPr>
+      </w:pPr>
+      <w:r>
+        <w:rPr>
+          <w:rFonts w:hint="cs"/>
+          <w:rtl/>
+        </w:rPr>
+        <w:t xml:space="preserve">ללכת לחנות </w:t>
+      </w:r>
+      <w:r>
+        <w:rPr>
+          <w:rtl/>
+        </w:rPr>
+        <w:t>–</w:t>
+      </w:r>
+      <w:r>
+        <w:rPr>
+          <w:rFonts w:hint="cs"/>
+          <w:rtl/>
+        </w:rPr>
+        <w:t xml:space="preserve"> לבחור קבוצות</w:t>
+      </w:r>
     </w:p>
     <w:p>
       <w:pPr>
-        <w:shd w:val="clear" w:color="auto" w:fill="1E1E1E"/>
-        <w:bidi w:val="0"/>
-        <w:spacing w:after="0" w:line="285" w:lineRule="atLeast"/>
-        <w:rPr>
-          <w:rFonts w:ascii="Consolas" w:eastAsia="Times New Roman" w:hAnsi="Consolas" w:cs="Times New Roman"/>
-          <w:color w:val="D4D4D4"/>
-          <w:sz w:val="21"/>
-          <w:szCs w:val="21"/>
-        </w:rPr>
-      </w:pPr>
-      <w:r>
-        <w:rPr>
-          <w:rFonts w:ascii="Consolas" w:eastAsia="Times New Roman" w:hAnsi="Consolas" w:cs="Times New Roman"/>
-          <w:color w:val="6A9955"/>
-          <w:sz w:val="21"/>
-          <w:szCs w:val="21"/>
-        </w:rPr>
-        <w:t>//TODO NOW</w:t>
-      </w:r>
+        <w:rPr>
+          <w:rFonts w:hint="cs"/>
+          <w:rtl/>
+        </w:rPr>
+      </w:pPr>
     </w:p>
     <w:p>
       <w:pPr>
-        <w:shd w:val="clear" w:color="auto" w:fill="1E1E1E"/>
-        <w:bidi w:val="0"/>
-        <w:spacing w:after="0" w:line="285" w:lineRule="atLeast"/>
-        <w:rPr>
-          <w:rFonts w:ascii="Consolas" w:eastAsia="Times New Roman" w:hAnsi="Consolas" w:cs="Times New Roman"/>
-          <w:color w:val="D4D4D4"/>
-          <w:sz w:val="21"/>
-          <w:szCs w:val="21"/>
-        </w:rPr>
-      </w:pPr>
-      <w:r>
-        <w:rPr>
-          <w:rFonts w:ascii="Consolas" w:eastAsia="Times New Roman" w:hAnsi="Consolas" w:cs="Times New Roman"/>
-          <w:color w:val="6A9955"/>
-          <w:sz w:val="21"/>
-          <w:szCs w:val="21"/>
-        </w:rPr>
-        <w:t xml:space="preserve">// 1 </w:t>
-      </w:r>
-      <w:r>
-        <w:rPr>
-          <w:rFonts w:ascii="Consolas" w:eastAsia="Times New Roman" w:hAnsi="Consolas" w:cs="Times New Roman"/>
-          <w:color w:val="6A9955"/>
-          <w:sz w:val="21"/>
-          <w:szCs w:val="21"/>
-          <w:rtl/>
-        </w:rPr>
-        <w:t>סנכרון</w:t>
-      </w:r>
-      <w:r>
-        <w:rPr>
-          <w:rFonts w:ascii="Consolas" w:eastAsia="Times New Roman" w:hAnsi="Consolas" w:cs="Times New Roman"/>
-          <w:color w:val="6A9955"/>
-          <w:sz w:val="21"/>
-          <w:szCs w:val="21"/>
-        </w:rPr>
-        <w:t xml:space="preserve"> shopper - customer - potential - popup</w:t>
-      </w:r>
-    </w:p>
-    <w:p>
-      <w:pPr>
-        <w:shd w:val="clear" w:color="auto" w:fill="1E1E1E"/>
-        <w:bidi w:val="0"/>
-        <w:spacing w:after="0" w:line="285" w:lineRule="atLeast"/>
-        <w:rPr>
-          <w:rFonts w:ascii="Consolas" w:eastAsia="Times New Roman" w:hAnsi="Consolas" w:cs="Times New Roman"/>
-          <w:color w:val="D4D4D4"/>
-          <w:sz w:val="21"/>
-          <w:szCs w:val="21"/>
-        </w:rPr>
-      </w:pPr>
-      <w:r>
-        <w:rPr>
-          <w:rFonts w:ascii="Consolas" w:eastAsia="Times New Roman" w:hAnsi="Consolas" w:cs="Times New Roman"/>
-          <w:color w:val="6A9955"/>
-          <w:sz w:val="21"/>
-          <w:szCs w:val="21"/>
-        </w:rPr>
-        <w:t xml:space="preserve">// 2 </w:t>
-      </w:r>
-      <w:r>
-        <w:rPr>
-          <w:rFonts w:ascii="Consolas" w:eastAsia="Times New Roman" w:hAnsi="Consolas" w:cs="Times New Roman"/>
-          <w:color w:val="6A9955"/>
-          <w:sz w:val="21"/>
-          <w:szCs w:val="21"/>
-          <w:rtl/>
-        </w:rPr>
-        <w:t>שליפה לפי קבוצות</w:t>
-      </w:r>
-    </w:p>
-    <w:p>
-      <w:pPr>
-        <w:shd w:val="clear" w:color="auto" w:fill="1E1E1E"/>
-        <w:bidi w:val="0"/>
-        <w:spacing w:after="0" w:line="285" w:lineRule="atLeast"/>
-        <w:rPr>
-          <w:rFonts w:ascii="Consolas" w:eastAsia="Times New Roman" w:hAnsi="Consolas" w:cs="Times New Roman"/>
-          <w:color w:val="D4D4D4"/>
-          <w:sz w:val="21"/>
-          <w:szCs w:val="21"/>
-        </w:rPr>
-      </w:pPr>
-      <w:r>
-        <w:rPr>
-          <w:rFonts w:ascii="Consolas" w:eastAsia="Times New Roman" w:hAnsi="Consolas" w:cs="Times New Roman"/>
-          <w:color w:val="6A9955"/>
-          <w:sz w:val="21"/>
-          <w:szCs w:val="21"/>
-        </w:rPr>
-        <w:t xml:space="preserve">// 3 </w:t>
-      </w:r>
-      <w:r>
-        <w:rPr>
-          <w:rFonts w:ascii="Consolas" w:eastAsia="Times New Roman" w:hAnsi="Consolas" w:cs="Times New Roman"/>
-          <w:color w:val="6A9955"/>
-          <w:sz w:val="21"/>
-          <w:szCs w:val="21"/>
-          <w:rtl/>
-        </w:rPr>
-        <w:t>מייל</w:t>
-      </w:r>
-    </w:p>
-    <w:p>
-      <w:pPr>
-        <w:shd w:val="clear" w:color="auto" w:fill="1E1E1E"/>
-        <w:bidi w:val="0"/>
-        <w:spacing w:after="0" w:line="285" w:lineRule="atLeast"/>
-        <w:rPr>
-          <w:rFonts w:ascii="Consolas" w:eastAsia="Times New Roman" w:hAnsi="Consolas" w:cs="Times New Roman"/>
-          <w:color w:val="D4D4D4"/>
-          <w:sz w:val="21"/>
-          <w:szCs w:val="21"/>
-        </w:rPr>
-      </w:pPr>
-      <w:r>
-        <w:rPr>
-          <w:rFonts w:ascii="Consolas" w:eastAsia="Times New Roman" w:hAnsi="Consolas" w:cs="Times New Roman"/>
-          <w:color w:val="6A9955"/>
-          <w:sz w:val="21"/>
-          <w:szCs w:val="21"/>
-        </w:rPr>
-        <w:t xml:space="preserve">//4 </w:t>
-      </w:r>
-      <w:r>
-        <w:rPr>
-          <w:rFonts w:ascii="Consolas" w:eastAsia="Times New Roman" w:hAnsi="Consolas" w:cs="Times New Roman"/>
-          <w:color w:val="6A9955"/>
-          <w:sz w:val="21"/>
-          <w:szCs w:val="21"/>
-          <w:rtl/>
-        </w:rPr>
-        <w:t>צאט</w:t>
-      </w:r>
-    </w:p>
-    <w:p>
-      <w:pPr>
-        <w:shd w:val="clear" w:color="auto" w:fill="1E1E1E"/>
-        <w:bidi w:val="0"/>
-        <w:spacing w:after="0" w:line="285" w:lineRule="atLeast"/>
-        <w:rPr>
-          <w:rFonts w:ascii="Consolas" w:eastAsia="Times New Roman" w:hAnsi="Consolas" w:cs="Times New Roman"/>
-          <w:color w:val="D4D4D4"/>
-          <w:sz w:val="21"/>
-          <w:szCs w:val="21"/>
-        </w:rPr>
-      </w:pPr>
-    </w:p>
-    <w:p>
-      <w:pPr>
-        <w:rPr>
-          <w:rtl/>
-        </w:rPr>
-      </w:pPr>
-    </w:p>
-    <w:p>
-      <w:pPr>
         <w:rPr>
           <w:rtl/>
         </w:rPr>
@@ -257,33 +135,6 @@
           <w:rtl/>
         </w:rPr>
         <w:t>למתרגלת:</w:t>
-      </w:r>
-    </w:p>
-    <w:p>
-      <w:pPr>
-        <w:rPr>
-          <w:rtl/>
-        </w:rPr>
-      </w:pPr>
-      <w:r>
-        <w:rPr>
-          <w:rFonts w:hint="cs"/>
-          <w:rtl/>
-        </w:rPr>
-        <w:t xml:space="preserve">איפה לשים את הנביגייט </w:t>
-      </w:r>
-      <w:r>
-        <w:rPr>
-          <w:rtl/>
-        </w:rPr>
-        <w:t>–</w:t>
-      </w:r>
-      <w:r>
-        <w:rPr>
-          <w:rFonts w:hint="cs"/>
-          <w:rtl/>
-        </w:rPr>
-        <w:t xml:space="preserve"> </w:t>
       </w:r>
     </w:p>
     <w:p>
@@ -341,51 +192,6 @@
           <w:ilvl w:val="0"/>
           <w:numId w:val="2"/>
         </w:numPr>
-      </w:pPr>
-      <w:r>
-        <w:rPr>
-          <w:rFonts w:hint="cs"/>
-          <w:rtl/>
-        </w:rPr>
-        <w:t xml:space="preserve">נביגייט </w:t>
-      </w:r>
-      <w:r>
-        <w:rPr>
-          <w:rtl/>
-        </w:rPr>
-        <w:t>–</w:t>
-      </w:r>
-      <w:r>
-        <w:rPr>
-          <w:rFonts w:hint="cs"/>
-          <w:rtl/>
-        </w:rPr>
-        <w:t xml:space="preserve"> חצי עובד בצד אחד</w:t>
-      </w:r>
-    </w:p>
-    <w:p>
-      <w:pPr>
-        <w:pStyle w:val="a3"/>
-        <w:numPr>
-          <w:ilvl w:val="0"/>
-          <w:numId w:val="2"/>
-        </w:numPr>
-      </w:pPr>
-      <w:r>
-        <w:rPr>
-          <w:rFonts w:hint="cs"/>
-          <w:rtl/>
-        </w:rPr>
-        <w:t xml:space="preserve">מייל -לא עובד </w:t>
-      </w:r>
-    </w:p>
-    <w:p>
-      <w:pPr>
-        <w:pStyle w:val="a3"/>
-        <w:numPr>
-          <w:ilvl w:val="0"/>
-          <w:numId w:val="2"/>
-        </w:numPr>
         <w:rPr>
           <w:rFonts w:hint="cs"/>
           <w:rtl/>
@@ -398,14 +204,6 @@
         </w:rPr>
         <w:t>דאטבייס</w:t>
       </w:r>
-    </w:p>
-    <w:p>
-      <w:pPr>
-        <w:rPr>
-          <w:rFonts w:hint="cs"/>
-          <w:rtl/>
-        </w:rPr>
-      </w:pPr>
     </w:p>
     <w:sectPr>
       <w:pgSz w:w="11906" w:h="16838"/>
@@ -422,6 +220,119 @@
 <file path=word/numbering.xml><?xml version="1.0" encoding="utf-8"?>
 <w:numbering xmlns:wpc="http://schemas.microsoft.com/office/word/2010/wordprocessingCanvas" xmlns:cx="http://schemas.microsoft.com/office/drawing/2014/chartex" xmlns:cx1="http://schemas.microsoft.com/office/drawing/2015/9/8/chartex" xmlns:cx2="http://schemas.microsoft.com/office/drawing/2015/10/21/chartex" xmlns:cx3="http://schemas.microsoft.com/office/drawing/2016/5/9/chartex" xmlns:cx4="http://schemas.microsoft.com/office/drawing/2016/5/10/chartex" xmlns:cx5="http://schemas.microsoft.com/office/drawing/2016/5/11/chartex" xmlns:cx6="http://schemas.microsoft.com/office/drawing/2016/5/12/chartex" xmlns:cx7="http://schemas.microsoft.com/office/drawing/2016/5/13/chartex" xmlns:cx8="http://schemas.microsoft.com/office/drawing/2016/5/14/chartex" xmlns:mc="http://schemas.openxmlformats.org/markup-compatibility/2006" xmlns:aink="http://schemas.microsoft.com/office/drawing/2016/ink" xmlns:am3d="http://schemas.microsoft.com/office/drawing/2017/model3d" xmlns:o="urn:schemas-microsoft-com:office:office" xmlns:oel="http://schemas.microsoft.com/office/2019/extlst" xmlns:r="http://schemas.openxmlformats.org/officeDocument/2006/relationships" xmlns:m="http://schemas.openxmlformats.org/officeDocument/2006/math" xmlns:v="urn:schemas-microsoft-com:vml" xmlns:wp14="http://schemas.microsoft.com/office/word/2010/wordprocessingDrawing" xmlns:wp="http://schemas.openxmlformats.org/drawingml/2006/wordprocessingDrawing" xmlns:w10="urn:schemas-microsoft-com:office:word" xmlns:w="http://schemas.openxmlformats.org/wordprocessingml/2006/main" xmlns:w14="http://schemas.microsoft.com/office/word/2010/wordml" xmlns:w15="http://schemas.microsoft.com/office/word/2012/wordml" xmlns:w16cex="http://schemas.microsoft.com/office/word/2018/wordml/cex" xmlns:w16cid="http://schemas.microsoft.com/office/word/2016/wordml/cid" xmlns:w16="http://schemas.microsoft.com/office/word/2018/wordml" xmlns:w16sdtdh="http://schemas.microsoft.com/office/word/2020/wordml/sdtdatahash" xmlns:w16se="http://schemas.microsoft.com/office/word/2015/wordml/symex" xmlns:wpg="http://schemas.microsoft.com/office/word/2010/wordprocessingGroup" xmlns:wpi="http://schemas.microsoft.com/office/word/2010/wordprocessingInk" xmlns:wne="http://schemas.microsoft.com/office/word/2006/wordml" xmlns:wps="http://schemas.microsoft.com/office/word/2010/wordprocessingShape" mc:Ignorable="w14 w15 w16se w16cid w16 w16cex w16sdtdh wp14">
   <w:abstractNum w:abstractNumId="0" w15:restartNumberingAfterBreak="0">
+    <w:nsid w:val="153A08B9"/>
+    <w:multiLevelType w:val="hybridMultilevel"/>
+    <w:tmpl w:val="93EC29E4"/>
+    <w:lvl w:ilvl="0" w:tplc="04090001">
+      <w:start w:val="1"/>
+      <w:numFmt w:val="bullet"/>
+      <w:lvlText w:val=""/>
+      <w:lvlJc w:val="left"/>
+      <w:pPr>
+        <w:ind w:left="720" w:hanging="360"/>
+      </w:pPr>
+      <w:rPr>
+        <w:rFonts w:ascii="Symbol" w:hAnsi="Symbol" w:hint="default"/>
+      </w:rPr>
+    </w:lvl>
+    <w:lvl w:ilvl="1" w:tplc="04090003" w:tentative="1">
+      <w:start w:val="1"/>
+      <w:numFmt w:val="bullet"/>
+      <w:lvlText w:val="o"/>
+      <w:lvlJc w:val="left"/>
+      <w:pPr>
+        <w:ind w:left="1440" w:hanging="360"/>
+      </w:pPr>
+      <w:rPr>
+        <w:rFonts w:ascii="Courier New" w:hAnsi="Courier New" w:cs="Courier New" w:hint="default"/>
+      </w:rPr>
+    </w:lvl>
+    <w:lvl w:ilvl="2" w:tplc="04090005" w:tentative="1">
+      <w:start w:val="1"/>
+      <w:numFmt w:val="bullet"/>
+      <w:lvlText w:val=""/>
+      <w:lvlJc w:val="left"/>
+      <w:pPr>
+        <w:ind w:left="2160" w:hanging="360"/>
+      </w:pPr>
+      <w:rPr>
+        <w:rFonts w:ascii="Wingdings" w:hAnsi="Wingdings" w:hint="default"/>
+      </w:rPr>
+    </w:lvl>
+    <w:lvl w:ilvl="3" w:tplc="04090001" w:tentative="1">
+      <w:start w:val="1"/>
+      <w:numFmt w:val="bullet"/>
+      <w:lvlText w:val=""/>
+      <w:lvlJc w:val="left"/>
+      <w:pPr>
+        <w:ind w:left="2880" w:hanging="360"/>
+      </w:pPr>
+      <w:rPr>
+        <w:rFonts w:ascii="Symbol" w:hAnsi="Symbol" w:hint="default"/>
+      </w:rPr>
+    </w:lvl>
+    <w:lvl w:ilvl="4" w:tplc="04090003" w:tentative="1">
+      <w:start w:val="1"/>
+      <w:numFmt w:val="bullet"/>
+      <w:lvlText w:val="o"/>
+      <w:lvlJc w:val="left"/>
+      <w:pPr>
+        <w:ind w:left="3600" w:hanging="360"/>
+      </w:pPr>
+      <w:rPr>
+        <w:rFonts w:ascii="Courier New" w:hAnsi="Courier New" w:cs="Courier New" w:hint="default"/>
+      </w:rPr>
+    </w:lvl>
+    <w:lvl w:ilvl="5" w:tplc="04090005" w:tentative="1">
+      <w:start w:val="1"/>
+      <w:numFmt w:val="bullet"/>
+      <w:lvlText w:val=""/>
+      <w:lvlJc w:val="left"/>
+      <w:pPr>
+        <w:ind w:left="4320" w:hanging="360"/>
+      </w:pPr>
+      <w:rPr>
+        <w:rFonts w:ascii="Wingdings" w:hAnsi="Wingdings" w:hint="default"/>
+      </w:rPr>
+    </w:lvl>
+    <w:lvl w:ilvl="6" w:tplc="04090001" w:tentative="1">
+      <w:start w:val="1"/>
+      <w:numFmt w:val="bullet"/>
+      <w:lvlText w:val=""/>
+      <w:lvlJc w:val="left"/>
+      <w:pPr>
+        <w:ind w:left="5040" w:hanging="360"/>
+      </w:pPr>
+      <w:rPr>
+        <w:rFonts w:ascii="Symbol" w:hAnsi="Symbol" w:hint="default"/>
+      </w:rPr>
+    </w:lvl>
+    <w:lvl w:ilvl="7" w:tplc="04090003" w:tentative="1">
+      <w:start w:val="1"/>
+      <w:numFmt w:val="bullet"/>
+      <w:lvlText w:val="o"/>
+      <w:lvlJc w:val="left"/>
+      <w:pPr>
+        <w:ind w:left="5760" w:hanging="360"/>
+      </w:pPr>
+      <w:rPr>
+        <w:rFonts w:ascii="Courier New" w:hAnsi="Courier New" w:cs="Courier New" w:hint="default"/>
+      </w:rPr>
+    </w:lvl>
+    <w:lvl w:ilvl="8" w:tplc="04090005" w:tentative="1">
+      <w:start w:val="1"/>
+      <w:numFmt w:val="bullet"/>
+      <w:lvlText w:val=""/>
+      <w:lvlJc w:val="left"/>
+      <w:pPr>
+        <w:ind w:left="6480" w:hanging="360"/>
+      </w:pPr>
+      <w:rPr>
+        <w:rFonts w:ascii="Wingdings" w:hAnsi="Wingdings" w:hint="default"/>
+      </w:rPr>
+    </w:lvl>
+  </w:abstractNum>
+  <w:abstractNum w:abstractNumId="1" w15:restartNumberingAfterBreak="0">
     <w:nsid w:val="2F213205"/>
     <w:multiLevelType w:val="hybridMultilevel"/>
     <w:tmpl w:val="394C94A0"/>
@@ -534,7 +445,7 @@
       </w:rPr>
     </w:lvl>
   </w:abstractNum>
-  <w:abstractNum w:abstractNumId="1" w15:restartNumberingAfterBreak="0">
+  <w:abstractNum w:abstractNumId="2" w15:restartNumberingAfterBreak="0">
     <w:nsid w:val="64C473D5"/>
     <w:multiLevelType w:val="hybridMultilevel"/>
     <w:tmpl w:val="075495F6"/>
@@ -648,10 +559,13 @@
     </w:lvl>
   </w:abstractNum>
   <w:num w:numId="1" w16cid:durableId="1849561419">
-    <w:abstractNumId w:val="0"/>
+    <w:abstractNumId w:val="1"/>
   </w:num>
   <w:num w:numId="2" w16cid:durableId="58524167">
-    <w:abstractNumId w:val="1"/>
+    <w:abstractNumId w:val="2"/>
+  </w:num>
+  <w:num w:numId="3" w16cid:durableId="1923643019">
+    <w:abstractNumId w:val="0"/>
   </w:num>
 </w:numbering>
 </file>

--- a/משימות.docx
+++ b/משימות.docx
@@ -118,10 +118,34 @@
     <w:p>
       <w:pPr>
         <w:rPr>
-          <w:rFonts w:hint="cs"/>
-          <w:rtl/>
-        </w:rPr>
-      </w:pPr>
+          <w:rtl/>
+        </w:rPr>
+      </w:pPr>
+      <w:r>
+        <w:rPr>
+          <w:rFonts w:hint="cs"/>
+          <w:highlight w:val="yellow"/>
+          <w:rtl/>
+        </w:rPr>
+        <w:t xml:space="preserve">אנחנו ב </w:t>
+      </w:r>
+      <w:proofErr w:type="spellStart"/>
+      <w:r>
+        <w:rPr>
+          <w:highlight w:val="yellow"/>
+        </w:rPr>
+        <w:t>myrouter</w:t>
+      </w:r>
+      <w:proofErr w:type="spellEnd"/>
+      <w:r>
+        <w:rPr>
+          <w:highlight w:val="yellow"/>
+        </w:rPr>
+        <w:t xml:space="preserve"> –</w:t>
+      </w:r>
+      <w:r>
+        <w:t xml:space="preserve"> </w:t>
+      </w:r>
     </w:p>
     <w:p>
       <w:pPr>
@@ -174,6 +198,7 @@
     <w:p>
       <w:pPr>
         <w:rPr>
+          <w:rFonts w:hint="cs"/>
           <w:rtl/>
         </w:rPr>
       </w:pPr>
@@ -197,6 +222,7 @@
           <w:rtl/>
         </w:rPr>
       </w:pPr>
+      <w:proofErr w:type="spellStart"/>
       <w:r>
         <w:rPr>
           <w:rFonts w:hint="cs"/>
@@ -204,6 +230,7 @@
         </w:rPr>
         <w:t>דאטבייס</w:t>
       </w:r>
+      <w:proofErr w:type="spellEnd"/>
     </w:p>
     <w:sectPr>
       <w:pgSz w:w="11906" w:h="16838"/>

--- a/משימות.docx
+++ b/משימות.docx
@@ -80,16 +80,25 @@
           <w:rFonts w:hint="cs"/>
           <w:rtl/>
         </w:rPr>
-        <w:t>לבטל קניה</w:t>
+        <w:t xml:space="preserve">לבטל </w:t>
+      </w:r>
+      <w:r>
+        <w:rPr>
+          <w:rFonts w:hint="cs"/>
+          <w:rtl/>
+        </w:rPr>
+        <w:t>(ולערוך )</w:t>
+      </w:r>
+      <w:r>
+        <w:rPr>
+          <w:rFonts w:hint="cs"/>
+          <w:rtl/>
+        </w:rPr>
+        <w:t>קניה</w:t>
       </w:r>
     </w:p>
     <w:p>
       <w:pPr>
-        <w:pStyle w:val="a3"/>
-        <w:numPr>
-          <w:ilvl w:val="0"/>
-          <w:numId w:val="3"/>
-        </w:numPr>
         <w:rPr>
           <w:rtl/>
         </w:rPr>
@@ -99,20 +108,7 @@
           <w:rFonts w:hint="cs"/>
           <w:rtl/>
         </w:rPr>
-        <w:t xml:space="preserve">ללכת לחנות </w:t>
-      </w:r>
-      <w:r>
-        <w:rPr>
-          <w:rtl/>
-        </w:rPr>
-        <w:t>–</w:t>
-      </w:r>
-      <w:r>
-        <w:rPr>
-          <w:rFonts w:hint="cs"/>
-          <w:rtl/>
-        </w:rPr>
-        <w:t xml:space="preserve"> לבחור קבוצות</w:t>
+        <w:t>למתרגלת:</w:t>
       </w:r>
     </w:p>
     <w:p>
@@ -124,27 +120,22 @@
       <w:r>
         <w:rPr>
           <w:rFonts w:hint="cs"/>
-          <w:highlight w:val="yellow"/>
-          <w:rtl/>
-        </w:rPr>
-        <w:t xml:space="preserve">אנחנו ב </w:t>
-      </w:r>
-      <w:proofErr w:type="spellStart"/>
-      <w:r>
-        <w:rPr>
-          <w:highlight w:val="yellow"/>
-        </w:rPr>
-        <w:t>myrouter</w:t>
-      </w:r>
-      <w:proofErr w:type="spellEnd"/>
-      <w:r>
-        <w:rPr>
-          <w:highlight w:val="yellow"/>
-        </w:rPr>
-        <w:t xml:space="preserve"> –</w:t>
-      </w:r>
-      <w:r>
-        <w:t xml:space="preserve"> </w:t>
+          <w:rtl/>
+        </w:rPr>
+        <w:t xml:space="preserve">האם צריך לתת אפשרות לבנאדם ללכת לכמה חנויות באותו זמן </w:t>
+      </w:r>
+      <w:r>
+        <w:rPr>
+          <w:rtl/>
+        </w:rPr>
+        <w:t>–</w:t>
+      </w:r>
+      <w:r>
+        <w:rPr>
+          <w:rFonts w:hint="cs"/>
+          <w:rtl/>
+        </w:rPr>
+        <w:t xml:space="preserve"> תשובה: יכול לרשום מה שהוא רוצה וניתן לו לבחור קטגוריות?</w:t>
       </w:r>
     </w:p>
     <w:p>
@@ -153,52 +144,10 @@
           <w:rtl/>
         </w:rPr>
       </w:pPr>
-      <w:r>
-        <w:rPr>
-          <w:rFonts w:hint="cs"/>
-          <w:rtl/>
-        </w:rPr>
-        <w:t>למתרגלת:</w:t>
-      </w:r>
     </w:p>
     <w:p>
       <w:pPr>
         <w:rPr>
-          <w:rtl/>
-        </w:rPr>
-      </w:pPr>
-      <w:r>
-        <w:rPr>
-          <w:rFonts w:hint="cs"/>
-          <w:rtl/>
-        </w:rPr>
-        <w:t xml:space="preserve">האם צריך לתת אפשרות לבנאדם ללכת לכמה חנויות באותו זמן </w:t>
-      </w:r>
-      <w:r>
-        <w:rPr>
-          <w:rtl/>
-        </w:rPr>
-        <w:t>–</w:t>
-      </w:r>
-      <w:r>
-        <w:rPr>
-          <w:rFonts w:hint="cs"/>
-          <w:rtl/>
-        </w:rPr>
-        <w:t xml:space="preserve"> תשובה: יכול לרשום מה שהוא רוצה וניתן לו לבחור קטגוריות?</w:t>
-      </w:r>
-    </w:p>
-    <w:p>
-      <w:pPr>
-        <w:rPr>
-          <w:rtl/>
-        </w:rPr>
-      </w:pPr>
-    </w:p>
-    <w:p>
-      <w:pPr>
-        <w:rPr>
-          <w:rFonts w:hint="cs"/>
           <w:rtl/>
         </w:rPr>
       </w:pPr>
@@ -218,19 +167,16 @@
           <w:numId w:val="2"/>
         </w:numPr>
         <w:rPr>
+          <w:rtl/>
+        </w:rPr>
+      </w:pPr>
+      <w:r>
+        <w:rPr>
           <w:rFonts w:hint="cs"/>
           <w:rtl/>
         </w:rPr>
-      </w:pPr>
-      <w:proofErr w:type="spellStart"/>
-      <w:r>
-        <w:rPr>
-          <w:rFonts w:hint="cs"/>
-          <w:rtl/>
-        </w:rPr>
         <w:t>דאטבייס</w:t>
       </w:r>
-      <w:proofErr w:type="spellEnd"/>
     </w:p>
     <w:sectPr>
       <w:pgSz w:w="11906" w:h="16838"/>

--- a/משימות.docx
+++ b/משימות.docx
@@ -3,6 +3,11 @@
 <w:document xmlns:wpc="http://schemas.microsoft.com/office/word/2010/wordprocessingCanvas" xmlns:cx="http://schemas.microsoft.com/office/drawing/2014/chartex" xmlns:cx1="http://schemas.microsoft.com/office/drawing/2015/9/8/chartex" xmlns:cx2="http://schemas.microsoft.com/office/drawing/2015/10/21/chartex" xmlns:cx3="http://schemas.microsoft.com/office/drawing/2016/5/9/chartex" xmlns:cx4="http://schemas.microsoft.com/office/drawing/2016/5/10/chartex" xmlns:cx5="http://schemas.microsoft.com/office/drawing/2016/5/11/chartex" xmlns:cx6="http://schemas.microsoft.com/office/drawing/2016/5/12/chartex" xmlns:cx7="http://schemas.microsoft.com/office/drawing/2016/5/13/chartex" xmlns:cx8="http://schemas.microsoft.com/office/drawing/2016/5/14/chartex" xmlns:mc="http://schemas.openxmlformats.org/markup-compatibility/2006" xmlns:aink="http://schemas.microsoft.com/office/drawing/2016/ink" xmlns:am3d="http://schemas.microsoft.com/office/drawing/2017/model3d" xmlns:o="urn:schemas-microsoft-com:office:office" xmlns:oel="http://schemas.microsoft.com/office/2019/extlst" xmlns:r="http://schemas.openxmlformats.org/officeDocument/2006/relationships" xmlns:m="http://schemas.openxmlformats.org/officeDocument/2006/math" xmlns:v="urn:schemas-microsoft-com:vml" xmlns:wp14="http://schemas.microsoft.com/office/word/2010/wordprocessingDrawing" xmlns:wp="http://schemas.openxmlformats.org/drawingml/2006/wordprocessingDrawing" xmlns:w10="urn:schemas-microsoft-com:office:word" xmlns:w="http://schemas.openxmlformats.org/wordprocessingml/2006/main" xmlns:w14="http://schemas.microsoft.com/office/word/2010/wordml" xmlns:w15="http://schemas.microsoft.com/office/word/2012/wordml" xmlns:w16cex="http://schemas.microsoft.com/office/word/2018/wordml/cex" xmlns:w16cid="http://schemas.microsoft.com/office/word/2016/wordml/cid" xmlns:w16="http://schemas.microsoft.com/office/word/2018/wordml" xmlns:w16sdtdh="http://schemas.microsoft.com/office/word/2020/wordml/sdtdatahash" xmlns:w16se="http://schemas.microsoft.com/office/word/2015/wordml/symex" xmlns:wpg="http://schemas.microsoft.com/office/word/2010/wordprocessingGroup" xmlns:wpi="http://schemas.microsoft.com/office/word/2010/wordprocessingInk" xmlns:wne="http://schemas.microsoft.com/office/word/2006/wordml" xmlns:wps="http://schemas.microsoft.com/office/word/2010/wordprocessingShape" mc:Ignorable="w14 w15 w16se w16cid w16 w16cex w16sdtdh wp14">
   <w:body>
     <w:p>
+      <w:pPr>
+        <w:rPr>
+          <w:rtl/>
+        </w:rPr>
+      </w:pPr>
       <w:r>
         <w:rPr>
           <w:rFonts w:hint="cs"/>
@@ -29,16 +34,21 @@
           <w:ilvl w:val="0"/>
           <w:numId w:val="3"/>
         </w:numPr>
-      </w:pPr>
-      <w:r>
-        <w:rPr>
-          <w:rFonts w:hint="cs"/>
+        <w:rPr>
+          <w:strike/>
+        </w:rPr>
+      </w:pPr>
+      <w:r>
+        <w:rPr>
+          <w:rFonts w:hint="cs"/>
+          <w:strike/>
           <w:rtl/>
         </w:rPr>
         <w:t xml:space="preserve">הצטרפות דרך המייל </w:t>
       </w:r>
       <w:r>
         <w:rPr>
+          <w:strike/>
           <w:rtl/>
         </w:rPr>
         <w:t>–</w:t>
@@ -46,6 +56,7 @@
       <w:r>
         <w:rPr>
           <w:rFonts w:hint="cs"/>
+          <w:strike/>
           <w:rtl/>
         </w:rPr>
         <w:t xml:space="preserve"> קישור לאתר</w:t>
@@ -80,7 +91,7 @@
           <w:rFonts w:hint="cs"/>
           <w:rtl/>
         </w:rPr>
-        <w:t xml:space="preserve">לבטל </w:t>
+        <w:t xml:space="preserve"> </w:t>
       </w:r>
       <w:r>
         <w:rPr>
@@ -95,6 +106,138 @@
           <w:rtl/>
         </w:rPr>
         <w:t>קניה</w:t>
+      </w:r>
+    </w:p>
+    <w:p>
+      <w:pPr>
+        <w:pStyle w:val="a3"/>
+        <w:numPr>
+          <w:ilvl w:val="0"/>
+          <w:numId w:val="3"/>
+        </w:numPr>
+        <w:rPr>
+          <w:strike/>
+        </w:rPr>
+      </w:pPr>
+      <w:r>
+        <w:rPr>
+          <w:rFonts w:hint="cs"/>
+          <w:strike/>
+          <w:rtl/>
+        </w:rPr>
+        <w:t xml:space="preserve">הוספת צליל בפופאפ </w:t>
+      </w:r>
+      <w:r>
+        <w:rPr>
+          <w:strike/>
+        </w:rPr>
+        <w:t xml:space="preserve">useEffect </w:t>
+      </w:r>
+    </w:p>
+    <w:p>
+      <w:pPr>
+        <w:pStyle w:val="a3"/>
+        <w:numPr>
+          <w:ilvl w:val="0"/>
+          <w:numId w:val="3"/>
+        </w:numPr>
+      </w:pPr>
+      <w:r>
+        <w:rPr>
+          <w:rFonts w:hint="cs"/>
+          <w:rtl/>
+        </w:rPr>
+        <w:t>חיפוש צליל של הודעה</w:t>
+      </w:r>
+    </w:p>
+    <w:p>
+      <w:pPr>
+        <w:rPr>
+          <w:rtl/>
+        </w:rPr>
+      </w:pPr>
+      <w:r>
+        <w:rPr>
+          <w:rFonts w:hint="cs"/>
+          <w:rtl/>
+        </w:rPr>
+        <w:t>למתרגלת:</w:t>
+      </w:r>
+    </w:p>
+    <w:p>
+      <w:pPr>
+        <w:pStyle w:val="a3"/>
+        <w:numPr>
+          <w:ilvl w:val="0"/>
+          <w:numId w:val="3"/>
+        </w:numPr>
+      </w:pPr>
+      <w:r>
+        <w:rPr>
+          <w:rFonts w:hint="cs"/>
+          <w:rtl/>
+        </w:rPr>
+        <w:t>התחברות</w:t>
+      </w:r>
+      <w:r>
+        <w:rPr>
+          <w:rFonts w:hint="cs"/>
+          <w:rtl/>
+        </w:rPr>
+        <w:t xml:space="preserve"> </w:t>
+      </w:r>
+      <w:r>
+        <w:rPr>
+          <w:rFonts w:hint="cs"/>
+          <w:rtl/>
+        </w:rPr>
+        <w:t>ל</w:t>
+      </w:r>
+      <w:r>
+        <w:rPr>
+          <w:rFonts w:hint="cs"/>
+          <w:rtl/>
+        </w:rPr>
+        <w:t>;</w:t>
+      </w:r>
+      <w:r>
+        <w:rPr>
+          <w:rFonts w:hint="cs"/>
+          <w:rtl/>
+        </w:rPr>
+        <w:t xml:space="preserve"> אמצעי תשלום</w:t>
+      </w:r>
+    </w:p>
+    <w:p>
+      <w:pPr>
+        <w:pStyle w:val="a3"/>
+        <w:numPr>
+          <w:ilvl w:val="0"/>
+          <w:numId w:val="3"/>
+        </w:numPr>
+      </w:pPr>
+      <w:r>
+        <w:rPr>
+          <w:rFonts w:hint="cs"/>
+          <w:rtl/>
+        </w:rPr>
+        <w:t xml:space="preserve">החלפת סיסמא </w:t>
+      </w:r>
+    </w:p>
+    <w:p>
+      <w:pPr>
+        <w:pStyle w:val="a3"/>
+        <w:numPr>
+          <w:ilvl w:val="0"/>
+          <w:numId w:val="3"/>
+        </w:numPr>
+      </w:pPr>
+      <w:r>
+        <w:rPr>
+          <w:rFonts w:hint="cs"/>
+          <w:rtl/>
+        </w:rPr>
+        <w:t>לעלות אותו לאוויר</w:t>
       </w:r>
     </w:p>
     <w:p>
@@ -166,9 +309,6 @@
           <w:ilvl w:val="0"/>
           <w:numId w:val="2"/>
         </w:numPr>
-        <w:rPr>
-          <w:rtl/>
-        </w:rPr>
       </w:pPr>
       <w:r>
         <w:rPr>
@@ -176,6 +316,55 @@
           <w:rtl/>
         </w:rPr>
         <w:t>דאטבייס</w:t>
+      </w:r>
+    </w:p>
+    <w:p>
+      <w:pPr>
+        <w:rPr>
+          <w:rtl/>
+        </w:rPr>
+      </w:pPr>
+      <w:r>
+        <w:rPr>
+          <w:rFonts w:hint="cs"/>
+        </w:rPr>
+        <w:t>P</w:t>
+      </w:r>
+      <w:r>
+        <w:t>nina&amp;hm</w:t>
+      </w:r>
+    </w:p>
+    <w:p>
+      <w:pPr>
+        <w:rPr>
+          <w:rtl/>
+        </w:rPr>
+      </w:pPr>
+      <w:r>
+        <w:t>Orders put post</w:t>
+      </w:r>
+    </w:p>
+    <w:p>
+      <w:pPr>
+        <w:rPr>
+          <w:rtl/>
+        </w:rPr>
+      </w:pPr>
+      <w:r>
+        <w:rPr>
+          <w:rFonts w:hint="cs"/>
+          <w:rtl/>
+        </w:rPr>
+        <w:t xml:space="preserve">אורטל </w:t>
+      </w:r>
+    </w:p>
+    <w:p>
+      <w:r>
+        <w:rPr>
+          <w:rFonts w:hint="cs"/>
+          <w:rtl/>
+        </w:rPr>
+        <w:t>עג-עה</w:t>
       </w:r>
     </w:p>
     <w:sectPr>

--- a/משימות.docx
+++ b/משימות.docx
@@ -147,7 +147,20 @@
           <w:rFonts w:hint="cs"/>
           <w:rtl/>
         </w:rPr>
-        <w:t>חיפוש צליל של הודעה</w:t>
+        <w:t xml:space="preserve">לסדר את השרת וקריאות שרת, פונקציות </w:t>
+      </w:r>
+      <w:r>
+        <w:rPr>
+          <w:rtl/>
+        </w:rPr>
+        <w:t>–</w:t>
+      </w:r>
+      <w:r>
+        <w:rPr>
+          <w:rFonts w:hint="cs"/>
+          <w:rtl/>
+        </w:rPr>
+        <w:t xml:space="preserve"> כל מה שלא אחיד</w:t>
       </w:r>
     </w:p>
     <w:p>
@@ -215,10 +228,14 @@
           <w:ilvl w:val="0"/>
           <w:numId w:val="3"/>
         </w:numPr>
-      </w:pPr>
-      <w:r>
-        <w:rPr>
-          <w:rFonts w:hint="cs"/>
+        <w:rPr>
+          <w:strike/>
+        </w:rPr>
+      </w:pPr>
+      <w:r>
+        <w:rPr>
+          <w:rFonts w:hint="cs"/>
+          <w:strike/>
           <w:rtl/>
         </w:rPr>
         <w:t xml:space="preserve">החלפת סיסמא </w:t>
@@ -315,56 +332,33 @@
           <w:rFonts w:hint="cs"/>
           <w:rtl/>
         </w:rPr>
-        <w:t>דאטבייס</w:t>
-      </w:r>
-    </w:p>
-    <w:p>
-      <w:pPr>
-        <w:rPr>
-          <w:rtl/>
-        </w:rPr>
-      </w:pPr>
-      <w:r>
-        <w:rPr>
-          <w:rFonts w:hint="cs"/>
-        </w:rPr>
-        <w:t>P</w:t>
-      </w:r>
-      <w:r>
-        <w:t>nina&amp;hm</w:t>
-      </w:r>
-    </w:p>
-    <w:p>
-      <w:pPr>
-        <w:rPr>
-          <w:rtl/>
-        </w:rPr>
-      </w:pPr>
-      <w:r>
-        <w:t>Orders put post</w:t>
-      </w:r>
-    </w:p>
-    <w:p>
-      <w:pPr>
-        <w:rPr>
-          <w:rtl/>
-        </w:rPr>
-      </w:pPr>
-      <w:r>
-        <w:rPr>
-          <w:rFonts w:hint="cs"/>
-          <w:rtl/>
-        </w:rPr>
-        <w:t xml:space="preserve">אורטל </w:t>
-      </w:r>
-    </w:p>
-    <w:p>
-      <w:r>
-        <w:rPr>
-          <w:rFonts w:hint="cs"/>
-          <w:rtl/>
-        </w:rPr>
-        <w:t>עג-עה</w:t>
+        <w:t>דאטביי</w:t>
+      </w:r>
+      <w:r>
+        <w:rPr>
+          <w:rFonts w:hint="cs"/>
+          <w:rtl/>
+        </w:rPr>
+        <w:t>ס</w:t>
+      </w:r>
+    </w:p>
+    <w:p>
+      <w:pPr>
+        <w:pStyle w:val="a3"/>
+        <w:numPr>
+          <w:ilvl w:val="0"/>
+          <w:numId w:val="2"/>
+        </w:numPr>
+        <w:rPr>
+          <w:rtl/>
+        </w:rPr>
+      </w:pPr>
+      <w:r>
+        <w:rPr>
+          <w:rFonts w:hint="cs"/>
+          <w:rtl/>
+        </w:rPr>
+        <w:t>0533170206 טמסטית</w:t>
       </w:r>
     </w:p>
     <w:sectPr>

--- a/משימות.docx
+++ b/משימות.docx
@@ -75,7 +75,20 @@
           <w:rFonts w:hint="cs"/>
           <w:rtl/>
         </w:rPr>
-        <w:t>לצאת מהחנות</w:t>
+        <w:t xml:space="preserve">לסדר את השרת וקריאות שרת, פונקציות </w:t>
+      </w:r>
+      <w:r>
+        <w:rPr>
+          <w:rtl/>
+        </w:rPr>
+        <w:t>–</w:t>
+      </w:r>
+      <w:r>
+        <w:rPr>
+          <w:rFonts w:hint="cs"/>
+          <w:rtl/>
+        </w:rPr>
+        <w:t xml:space="preserve"> כל מה שלא אחיד</w:t>
       </w:r>
     </w:p>
     <w:p>
@@ -91,21 +104,13 @@
           <w:rFonts w:hint="cs"/>
           <w:rtl/>
         </w:rPr>
-        <w:t xml:space="preserve"> </w:t>
-      </w:r>
-      <w:r>
-        <w:rPr>
-          <w:rFonts w:hint="cs"/>
-          <w:rtl/>
-        </w:rPr>
-        <w:t>(ולערוך )</w:t>
-      </w:r>
-      <w:r>
-        <w:rPr>
-          <w:rFonts w:hint="cs"/>
-          <w:rtl/>
-        </w:rPr>
-        <w:t>קניה</w:t>
+        <w:t xml:space="preserve">עיצוב ע"י </w:t>
+      </w:r>
+      <w:r>
+        <w:rPr>
+          <w:rFonts w:hint="cs"/>
+        </w:rPr>
+        <w:t>MUI</w:t>
       </w:r>
     </w:p>
     <w:p>
@@ -115,23 +120,29 @@
           <w:ilvl w:val="0"/>
           <w:numId w:val="3"/>
         </w:numPr>
-        <w:rPr>
-          <w:strike/>
-        </w:rPr>
-      </w:pPr>
-      <w:r>
-        <w:rPr>
-          <w:rFonts w:hint="cs"/>
-          <w:strike/>
-          <w:rtl/>
-        </w:rPr>
-        <w:t xml:space="preserve">הוספת צליל בפופאפ </w:t>
-      </w:r>
-      <w:r>
-        <w:rPr>
-          <w:strike/>
-        </w:rPr>
-        <w:t xml:space="preserve">useEffect </w:t>
+      </w:pPr>
+      <w:r>
+        <w:rPr>
+          <w:rFonts w:hint="cs"/>
+          <w:rtl/>
+        </w:rPr>
+        <w:t>הגדרת גודל ה</w:t>
+      </w:r>
+      <w:r>
+        <w:rPr>
+          <w:rFonts w:hint="cs"/>
+        </w:rPr>
+        <w:t xml:space="preserve">BODY </w:t>
+      </w:r>
+      <w:r>
+        <w:t xml:space="preserve"> </w:t>
+      </w:r>
+      <w:r>
+        <w:rPr>
+          <w:rFonts w:hint="cs"/>
+          <w:rtl/>
+        </w:rPr>
+        <w:t>ביחס לגודל המסך.</w:t>
       </w:r>
     </w:p>
     <w:p>
@@ -147,7 +158,7 @@
           <w:rFonts w:hint="cs"/>
           <w:rtl/>
         </w:rPr>
-        <w:t xml:space="preserve">לסדר את השרת וקריאות שרת, פונקציות </w:t>
+        <w:t xml:space="preserve">שמירת פרטי מייל אם לא הצליח לשלוח </w:t>
       </w:r>
       <w:r>
         <w:rPr>
@@ -160,21 +171,7 @@
           <w:rFonts w:hint="cs"/>
           <w:rtl/>
         </w:rPr>
-        <w:t xml:space="preserve"> כל מה שלא אחיד</w:t>
-      </w:r>
-    </w:p>
-    <w:p>
-      <w:pPr>
-        <w:rPr>
-          <w:rtl/>
-        </w:rPr>
-      </w:pPr>
-      <w:r>
-        <w:rPr>
-          <w:rFonts w:hint="cs"/>
-          <w:rtl/>
-        </w:rPr>
-        <w:t>למתרגלת:</w:t>
+        <w:t xml:space="preserve"> לנסות לשלוח שוב במועד מאוחר יותר.</w:t>
       </w:r>
     </w:p>
     <w:p>
@@ -190,35 +187,7 @@
           <w:rFonts w:hint="cs"/>
           <w:rtl/>
         </w:rPr>
-        <w:t>התחברות</w:t>
-      </w:r>
-      <w:r>
-        <w:rPr>
-          <w:rFonts w:hint="cs"/>
-          <w:rtl/>
-        </w:rPr>
-        <w:t xml:space="preserve"> </w:t>
-      </w:r>
-      <w:r>
-        <w:rPr>
-          <w:rFonts w:hint="cs"/>
-          <w:rtl/>
-        </w:rPr>
-        <w:t>ל</w:t>
-      </w:r>
-      <w:r>
-        <w:rPr>
-          <w:rFonts w:hint="cs"/>
-          <w:rtl/>
-        </w:rPr>
-        <w:t>;</w:t>
-      </w:r>
-      <w:r>
-        <w:rPr>
-          <w:rFonts w:hint="cs"/>
-          <w:rtl/>
-        </w:rPr>
-        <w:t xml:space="preserve"> אמצעי תשלום</w:t>
+        <w:t>אמות סיסמא לבטל   להצטרפות לקבוצה</w:t>
       </w:r>
     </w:p>
     <w:p>
@@ -228,17 +197,27 @@
           <w:ilvl w:val="0"/>
           <w:numId w:val="3"/>
         </w:numPr>
-        <w:rPr>
-          <w:strike/>
-        </w:rPr>
-      </w:pPr>
-      <w:r>
-        <w:rPr>
-          <w:rFonts w:hint="cs"/>
-          <w:strike/>
-          <w:rtl/>
-        </w:rPr>
-        <w:t xml:space="preserve">החלפת סיסמא </w:t>
+      </w:pPr>
+      <w:r>
+        <w:rPr>
+          <w:rFonts w:hint="cs"/>
+          <w:rtl/>
+        </w:rPr>
+        <w:t xml:space="preserve">שליחות מייל יפה </w:t>
+      </w:r>
+    </w:p>
+    <w:p>
+      <w:pPr>
+        <w:rPr>
+          <w:rtl/>
+        </w:rPr>
+      </w:pPr>
+      <w:r>
+        <w:rPr>
+          <w:rFonts w:hint="cs"/>
+          <w:rtl/>
+        </w:rPr>
+        <w:t>למתרגלת:</w:t>
       </w:r>
     </w:p>
     <w:p>
@@ -254,6 +233,50 @@
           <w:rFonts w:hint="cs"/>
           <w:rtl/>
         </w:rPr>
+        <w:t>התחברות</w:t>
+      </w:r>
+      <w:r>
+        <w:rPr>
+          <w:rFonts w:hint="cs"/>
+          <w:rtl/>
+        </w:rPr>
+        <w:t xml:space="preserve"> </w:t>
+      </w:r>
+      <w:r>
+        <w:rPr>
+          <w:rFonts w:hint="cs"/>
+          <w:rtl/>
+        </w:rPr>
+        <w:t>ל</w:t>
+      </w:r>
+      <w:r>
+        <w:rPr>
+          <w:rFonts w:hint="cs"/>
+          <w:rtl/>
+        </w:rPr>
+        <w:t>;</w:t>
+      </w:r>
+      <w:r>
+        <w:rPr>
+          <w:rFonts w:hint="cs"/>
+          <w:rtl/>
+        </w:rPr>
+        <w:t xml:space="preserve"> אמצעי תשלום</w:t>
+      </w:r>
+    </w:p>
+    <w:p>
+      <w:pPr>
+        <w:pStyle w:val="a3"/>
+        <w:numPr>
+          <w:ilvl w:val="0"/>
+          <w:numId w:val="3"/>
+        </w:numPr>
+      </w:pPr>
+      <w:r>
+        <w:rPr>
+          <w:rFonts w:hint="cs"/>
+          <w:rtl/>
+        </w:rPr>
         <w:t>לעלות אותו לאוויר</w:t>
       </w:r>
     </w:p>
@@ -327,6 +350,7 @@
           <w:numId w:val="2"/>
         </w:numPr>
       </w:pPr>
+      <w:proofErr w:type="spellStart"/>
       <w:r>
         <w:rPr>
           <w:rFonts w:hint="cs"/>
@@ -341,25 +365,15 @@
         </w:rPr>
         <w:t>ס</w:t>
       </w:r>
+      <w:proofErr w:type="spellEnd"/>
     </w:p>
     <w:p>
       <w:pPr>
         <w:pStyle w:val="a3"/>
-        <w:numPr>
-          <w:ilvl w:val="0"/>
-          <w:numId w:val="2"/>
-        </w:numPr>
-        <w:rPr>
-          <w:rtl/>
-        </w:rPr>
-      </w:pPr>
-      <w:r>
-        <w:rPr>
-          <w:rFonts w:hint="cs"/>
-          <w:rtl/>
-        </w:rPr>
-        <w:t>0533170206 טמסטית</w:t>
-      </w:r>
+        <w:rPr>
+          <w:rtl/>
+        </w:rPr>
+      </w:pPr>
     </w:p>
     <w:sectPr>
       <w:pgSz w:w="11906" w:h="16838"/>

--- a/משימות.docx
+++ b/משימות.docx
@@ -189,6 +189,13 @@
         </w:rPr>
         <w:t>אמות סיסמא לבטל   להצטרפות לקבוצה</w:t>
       </w:r>
+      <w:r>
+        <w:rPr>
+          <w:rFonts w:hint="cs"/>
+          <w:rtl/>
+        </w:rPr>
+        <w:t xml:space="preserve"> -מה זה?????</w:t>
+      </w:r>
     </w:p>
     <w:p>
       <w:pPr>
@@ -205,19 +212,12 @@
         </w:rPr>
         <w:t xml:space="preserve">שליחות מייל יפה </w:t>
       </w:r>
-    </w:p>
-    <w:p>
-      <w:pPr>
-        <w:rPr>
-          <w:rtl/>
-        </w:rPr>
-      </w:pPr>
-      <w:r>
-        <w:rPr>
-          <w:rFonts w:hint="cs"/>
-          <w:rtl/>
-        </w:rPr>
-        <w:t>למתרגלת:</w:t>
+      <w:r>
+        <w:rPr>
+          <w:rFonts w:hint="cs"/>
+          <w:rtl/>
+        </w:rPr>
+        <w:t xml:space="preserve">-עשיתי שליחה גם בהצטרפות וכן העברתי תמונה לשרת </w:t>
       </w:r>
     </w:p>
     <w:p>
@@ -233,35 +233,28 @@
           <w:rFonts w:hint="cs"/>
           <w:rtl/>
         </w:rPr>
-        <w:t>התחברות</w:t>
-      </w:r>
-      <w:r>
-        <w:rPr>
-          <w:rFonts w:hint="cs"/>
-          <w:rtl/>
-        </w:rPr>
-        <w:t xml:space="preserve"> </w:t>
-      </w:r>
-      <w:r>
-        <w:rPr>
-          <w:rFonts w:hint="cs"/>
-          <w:rtl/>
-        </w:rPr>
-        <w:t>ל</w:t>
-      </w:r>
-      <w:r>
-        <w:rPr>
-          <w:rFonts w:hint="cs"/>
-          <w:rtl/>
-        </w:rPr>
-        <w:t>;</w:t>
-      </w:r>
-      <w:r>
-        <w:rPr>
-          <w:rFonts w:hint="cs"/>
-          <w:rtl/>
-        </w:rPr>
-        <w:t xml:space="preserve"> אמצעי תשלום</w:t>
+        <w:t>צריך לבדוק את הפופ שעובד אם הזמינו אותי לקבוצה שאל אותי  מאוחר יותר</w:t>
+      </w:r>
+      <w:r>
+        <w:rPr>
+          <w:rFonts w:hint="cs"/>
+          <w:rtl/>
+        </w:rPr>
+        <w:t xml:space="preserve"> וגם בקבוצות</w:t>
+      </w:r>
+    </w:p>
+    <w:p>
+      <w:pPr>
+        <w:rPr>
+          <w:rtl/>
+        </w:rPr>
+      </w:pPr>
+      <w:r>
+        <w:rPr>
+          <w:rFonts w:hint="cs"/>
+          <w:rtl/>
+        </w:rPr>
+        <w:t>למתרגלת:</w:t>
       </w:r>
     </w:p>
     <w:p>
@@ -277,6 +270,50 @@
           <w:rFonts w:hint="cs"/>
           <w:rtl/>
         </w:rPr>
+        <w:t>התחברות</w:t>
+      </w:r>
+      <w:r>
+        <w:rPr>
+          <w:rFonts w:hint="cs"/>
+          <w:rtl/>
+        </w:rPr>
+        <w:t xml:space="preserve"> </w:t>
+      </w:r>
+      <w:r>
+        <w:rPr>
+          <w:rFonts w:hint="cs"/>
+          <w:rtl/>
+        </w:rPr>
+        <w:t>ל</w:t>
+      </w:r>
+      <w:r>
+        <w:rPr>
+          <w:rFonts w:hint="cs"/>
+          <w:rtl/>
+        </w:rPr>
+        <w:t>;</w:t>
+      </w:r>
+      <w:r>
+        <w:rPr>
+          <w:rFonts w:hint="cs"/>
+          <w:rtl/>
+        </w:rPr>
+        <w:t xml:space="preserve"> אמצעי תשלום</w:t>
+      </w:r>
+    </w:p>
+    <w:p>
+      <w:pPr>
+        <w:pStyle w:val="a3"/>
+        <w:numPr>
+          <w:ilvl w:val="0"/>
+          <w:numId w:val="3"/>
+        </w:numPr>
+      </w:pPr>
+      <w:r>
+        <w:rPr>
+          <w:rFonts w:hint="cs"/>
+          <w:rtl/>
+        </w:rPr>
         <w:t>לעלות אותו לאוויר</w:t>
       </w:r>
     </w:p>
@@ -350,7 +387,6 @@
           <w:numId w:val="2"/>
         </w:numPr>
       </w:pPr>
-      <w:proofErr w:type="spellStart"/>
       <w:r>
         <w:rPr>
           <w:rFonts w:hint="cs"/>
@@ -365,7 +401,6 @@
         </w:rPr>
         <w:t>ס</w:t>
       </w:r>
-      <w:proofErr w:type="spellEnd"/>
     </w:p>
     <w:p>
       <w:pPr>

--- a/משימות.docx
+++ b/משימות.docx
@@ -126,23 +126,20 @@
           <w:rFonts w:hint="cs"/>
           <w:rtl/>
         </w:rPr>
-        <w:t>הגדרת גודל ה</w:t>
-      </w:r>
-      <w:r>
-        <w:rPr>
-          <w:rFonts w:hint="cs"/>
-        </w:rPr>
-        <w:t xml:space="preserve">BODY </w:t>
-      </w:r>
-      <w:r>
-        <w:t xml:space="preserve"> </w:t>
-      </w:r>
-      <w:r>
-        <w:rPr>
-          <w:rFonts w:hint="cs"/>
-          <w:rtl/>
-        </w:rPr>
-        <w:t>ביחס לגודל המסך.</w:t>
+        <w:t xml:space="preserve">שמירת פרטי מייל אם לא הצליח לשלוח </w:t>
+      </w:r>
+      <w:r>
+        <w:rPr>
+          <w:rtl/>
+        </w:rPr>
+        <w:t>–</w:t>
+      </w:r>
+      <w:r>
+        <w:rPr>
+          <w:rFonts w:hint="cs"/>
+          <w:rtl/>
+        </w:rPr>
+        <w:t xml:space="preserve"> לנסות לשלוח שוב במועד מאוחר יותר.</w:t>
       </w:r>
     </w:p>
     <w:p>
@@ -158,20 +155,14 @@
           <w:rFonts w:hint="cs"/>
           <w:rtl/>
         </w:rPr>
-        <w:t xml:space="preserve">שמירת פרטי מייל אם לא הצליח לשלוח </w:t>
-      </w:r>
-      <w:r>
-        <w:rPr>
-          <w:rtl/>
-        </w:rPr>
-        <w:t>–</w:t>
-      </w:r>
-      <w:r>
-        <w:rPr>
-          <w:rFonts w:hint="cs"/>
-          <w:rtl/>
-        </w:rPr>
-        <w:t xml:space="preserve"> לנסות לשלוח שוב במועד מאוחר יותר.</w:t>
+        <w:t xml:space="preserve">שליחות מייל יפה </w:t>
+      </w:r>
+      <w:r>
+        <w:rPr>
+          <w:rFonts w:hint="cs"/>
+          <w:rtl/>
+        </w:rPr>
+        <w:t xml:space="preserve">-עשיתי שליחה גם בהצטרפות וכן העברתי תמונה לשרת </w:t>
       </w:r>
     </w:p>
     <w:p>
@@ -187,14 +178,28 @@
           <w:rFonts w:hint="cs"/>
           <w:rtl/>
         </w:rPr>
-        <w:t>אמות סיסמא לבטל   להצטרפות לקבוצה</w:t>
-      </w:r>
-      <w:r>
-        <w:rPr>
-          <w:rFonts w:hint="cs"/>
-          <w:rtl/>
-        </w:rPr>
-        <w:t xml:space="preserve"> -מה זה?????</w:t>
+        <w:t>צריך לבדוק את הפופ שעובד אם הזמינו אותי לקבוצה שאל אותי  מאוחר יותר</w:t>
+      </w:r>
+      <w:r>
+        <w:rPr>
+          <w:rFonts w:hint="cs"/>
+          <w:rtl/>
+        </w:rPr>
+        <w:t xml:space="preserve"> וגם בקבוצות</w:t>
+      </w:r>
+    </w:p>
+    <w:p>
+      <w:pPr>
+        <w:rPr>
+          <w:rtl/>
+        </w:rPr>
+      </w:pPr>
+      <w:r>
+        <w:rPr>
+          <w:rFonts w:hint="cs"/>
+          <w:rtl/>
+        </w:rPr>
+        <w:t>למתרגלת:</w:t>
       </w:r>
     </w:p>
     <w:p>
@@ -210,14 +215,35 @@
           <w:rFonts w:hint="cs"/>
           <w:rtl/>
         </w:rPr>
-        <w:t xml:space="preserve">שליחות מייל יפה </w:t>
-      </w:r>
-      <w:r>
-        <w:rPr>
-          <w:rFonts w:hint="cs"/>
-          <w:rtl/>
-        </w:rPr>
-        <w:t xml:space="preserve">-עשיתי שליחה גם בהצטרפות וכן העברתי תמונה לשרת </w:t>
+        <w:t>התחברות</w:t>
+      </w:r>
+      <w:r>
+        <w:rPr>
+          <w:rFonts w:hint="cs"/>
+          <w:rtl/>
+        </w:rPr>
+        <w:t xml:space="preserve"> </w:t>
+      </w:r>
+      <w:r>
+        <w:rPr>
+          <w:rFonts w:hint="cs"/>
+          <w:rtl/>
+        </w:rPr>
+        <w:t>ל</w:t>
+      </w:r>
+      <w:r>
+        <w:rPr>
+          <w:rFonts w:hint="cs"/>
+          <w:rtl/>
+        </w:rPr>
+        <w:t>;</w:t>
+      </w:r>
+      <w:r>
+        <w:rPr>
+          <w:rFonts w:hint="cs"/>
+          <w:rtl/>
+        </w:rPr>
+        <w:t xml:space="preserve"> אמצעי תשלום</w:t>
       </w:r>
     </w:p>
     <w:p>
@@ -233,87 +259,6 @@
           <w:rFonts w:hint="cs"/>
           <w:rtl/>
         </w:rPr>
-        <w:t>צריך לבדוק את הפופ שעובד אם הזמינו אותי לקבוצה שאל אותי  מאוחר יותר</w:t>
-      </w:r>
-      <w:r>
-        <w:rPr>
-          <w:rFonts w:hint="cs"/>
-          <w:rtl/>
-        </w:rPr>
-        <w:t xml:space="preserve"> וגם בקבוצות</w:t>
-      </w:r>
-    </w:p>
-    <w:p>
-      <w:pPr>
-        <w:rPr>
-          <w:rtl/>
-        </w:rPr>
-      </w:pPr>
-      <w:r>
-        <w:rPr>
-          <w:rFonts w:hint="cs"/>
-          <w:rtl/>
-        </w:rPr>
-        <w:t>למתרגלת:</w:t>
-      </w:r>
-    </w:p>
-    <w:p>
-      <w:pPr>
-        <w:pStyle w:val="a3"/>
-        <w:numPr>
-          <w:ilvl w:val="0"/>
-          <w:numId w:val="3"/>
-        </w:numPr>
-      </w:pPr>
-      <w:r>
-        <w:rPr>
-          <w:rFonts w:hint="cs"/>
-          <w:rtl/>
-        </w:rPr>
-        <w:t>התחברות</w:t>
-      </w:r>
-      <w:r>
-        <w:rPr>
-          <w:rFonts w:hint="cs"/>
-          <w:rtl/>
-        </w:rPr>
-        <w:t xml:space="preserve"> </w:t>
-      </w:r>
-      <w:r>
-        <w:rPr>
-          <w:rFonts w:hint="cs"/>
-          <w:rtl/>
-        </w:rPr>
-        <w:t>ל</w:t>
-      </w:r>
-      <w:r>
-        <w:rPr>
-          <w:rFonts w:hint="cs"/>
-          <w:rtl/>
-        </w:rPr>
-        <w:t>;</w:t>
-      </w:r>
-      <w:r>
-        <w:rPr>
-          <w:rFonts w:hint="cs"/>
-          <w:rtl/>
-        </w:rPr>
-        <w:t xml:space="preserve"> אמצעי תשלום</w:t>
-      </w:r>
-    </w:p>
-    <w:p>
-      <w:pPr>
-        <w:pStyle w:val="a3"/>
-        <w:numPr>
-          <w:ilvl w:val="0"/>
-          <w:numId w:val="3"/>
-        </w:numPr>
-      </w:pPr>
-      <w:r>
-        <w:rPr>
-          <w:rFonts w:hint="cs"/>
-          <w:rtl/>
-        </w:rPr>
         <w:t>לעלות אותו לאוויר</w:t>
       </w:r>
     </w:p>
@@ -387,6 +332,7 @@
           <w:numId w:val="2"/>
         </w:numPr>
       </w:pPr>
+      <w:proofErr w:type="spellStart"/>
       <w:r>
         <w:rPr>
           <w:rFonts w:hint="cs"/>
@@ -401,6 +347,7 @@
         </w:rPr>
         <w:t>ס</w:t>
       </w:r>
+      <w:proofErr w:type="spellEnd"/>
     </w:p>
     <w:p>
       <w:pPr>
